--- a/esej/Esej_Nikola_Ilic_Nenad_Gligorov.doc.docx
+++ b/esej/Esej_Nikola_Ilic_Nenad_Gligorov.doc.docx
@@ -89,7 +89,7 @@
       <w:pPr>
         <w:pStyle w:val="Affiliation"/>
       </w:pPr>
-      <w:hyperlink r:id="rId5">
+      <w:hyperlink r:id="rId6">
         <w:r>
           <w:rPr>
             <w:rStyle w:val="InternetLink"/>
@@ -211,13 +211,23 @@
     <w:p>
       <w:pPr>
         <w:jc w:val="both"/>
-      </w:pPr>
-      <w:r>
-        <w:t xml:space="preserve">Predmet ovog istraživanja su prethodno navedeni problemi, a cilj je razvijanje sistema koji će na osnovu određenih delova zakona o bezbednosti u saobraćaju donositi odluke pri određenim situacijama. U ovom radu </w:t>
+        <w:rPr>
+          <w:strike/>
+          <w:color w:val="FF0000"/>
+        </w:rPr>
+      </w:pPr>
+      <w:r>
+        <w:t>Predmet ovog istraživanja su prethodno navedeni problemi, a cilj je razvi</w:t>
+      </w:r>
+      <w:r>
+        <w:t>janje sistema koji će na osnovu</w:t>
+      </w:r>
+      <w:r>
+        <w:t xml:space="preserve"> </w:t>
       </w:r>
       <w:r>
         <w:lastRenderedPageBreak/>
-        <w:t xml:space="preserve">to će se odnositi konkretno na prava prvenstva prolaza na raskrsnicama. Sistem je baziran na pravilima, odnosno na </w:t>
+        <w:t xml:space="preserve">određenih delova zakona o bezbednosti u saobraćaju donositi odluke pri određenim situacijama. U ovom radu to će se odnositi konkretno na prava prvenstva prolaza na raskrsnicama. Sistem je baziran na pravilima, odnosno na </w:t>
       </w:r>
       <w:r>
         <w:rPr>
@@ -245,7 +255,25 @@
         <w:t>logici [4] i SPINdle [3</w:t>
       </w:r>
       <w:r>
-        <w:t xml:space="preserve">] rezoneru. Gde je </w:t>
+        <w:t xml:space="preserve">] rezoneru. </w:t>
+      </w:r>
+      <w:r>
+        <w:t xml:space="preserve">Pri </w:t>
+      </w:r>
+      <w:r>
+        <w:rPr>
+          <w:lang/>
+        </w:rPr>
+        <w:t>čemu</w:t>
+      </w:r>
+      <w:r>
+        <w:t xml:space="preserve"> je</w:t>
+      </w:r>
+      <w:r>
+        <w:t xml:space="preserve"> iskorišćen</w:t>
+      </w:r>
+      <w:r>
+        <w:t xml:space="preserve"> </w:t>
       </w:r>
       <w:r>
         <w:rPr>
@@ -254,7 +282,10 @@
         <w:t>LegalRuleML</w:t>
       </w:r>
       <w:r>
-        <w:t xml:space="preserve"> iskorišćen za predstavu zakonskih odredbi u vidu pravila u formatu koji je razumljiv računaru. Pošto SPINdle ne može da rezonuje nad pravilima napisanim u </w:t>
+        <w:t xml:space="preserve"> </w:t>
+      </w:r>
+      <w:r>
+        <w:t xml:space="preserve">za predstavu zakonskih odredbi u vidu pravila u formatu koji je razumljiv računaru. Pošto SPINdle ne može da rezonuje nad pravilima napisanim u </w:t>
       </w:r>
       <w:r>
         <w:rPr>
@@ -282,42 +313,7 @@
         <w:t>defeasible</w:t>
       </w:r>
       <w:r>
-        <w:t xml:space="preserve"> logiku nad kojom SPINdle može da rezonuje. Za pisanje parsera je iskorišćen Java programski jezik kao i alati za generisanje </w:t>
-      </w:r>
-      <w:r>
-        <w:rPr>
-          <w:iCs/>
-        </w:rPr>
-        <w:t>RelaxNG</w:t>
-      </w:r>
-      <w:r>
-        <w:rPr>
-          <w:i/>
-          <w:iCs/>
-        </w:rPr>
-        <w:t xml:space="preserve"> </w:t>
-      </w:r>
-      <w:r>
-        <w:t xml:space="preserve">šeme za LegalRuleML pravila iz koje se zatim generisala XSD šema. Zatim su iz XSD šeme generisane klase pomoću </w:t>
-      </w:r>
-      <w:r>
-        <w:rPr>
-          <w:iCs/>
-        </w:rPr>
-        <w:t>JAXB</w:t>
-      </w:r>
-      <w:r>
-        <w:t xml:space="preserve"> radnog okvira, iz kojih su izvedena pravila u </w:t>
-      </w:r>
-      <w:r>
-        <w:rPr>
-          <w:i/>
-          <w:iCs/>
-        </w:rPr>
-        <w:t>defeasible</w:t>
-      </w:r>
-      <w:r>
-        <w:t xml:space="preserve"> logici.</w:t>
+        <w:t xml:space="preserve"> logiku nad kojom SPINdle može da rezonuje. </w:t>
       </w:r>
     </w:p>
     <w:p>
@@ -404,7 +400,7 @@
                     </pic:cNvPicPr>
                   </pic:nvPicPr>
                   <pic:blipFill>
-                    <a:blip r:embed="rId6" cstate="print"/>
+                    <a:blip r:embed="rId7" cstate="print"/>
                     <a:stretch>
                       <a:fillRect/>
                     </a:stretch>
@@ -580,7 +576,13 @@
         <w:t>Document Type Definition</w:t>
       </w:r>
       <w:r>
-        <w:t xml:space="preserve">). Korišćenje XML formata dovodi do uniformnosti između različitih platforma i jezika za zapisivanje pravila. </w:t>
+        <w:t xml:space="preserve">). Korišćenje XML formata dovodi do uniformnosti između različitih </w:t>
+      </w:r>
+      <w:r>
+        <w:t>platformi</w:t>
+      </w:r>
+      <w:r>
+        <w:t xml:space="preserve"> i jezika za zapisivanje pravila. </w:t>
       </w:r>
     </w:p>
     <w:p>
@@ -830,7 +832,7 @@
                     </pic:cNvPicPr>
                   </pic:nvPicPr>
                   <pic:blipFill>
-                    <a:blip r:embed="rId7" cstate="print"/>
+                    <a:blip r:embed="rId8" cstate="print"/>
                     <a:srcRect l="-45" t="-44" r="-45" b="-44"/>
                     <a:stretch>
                       <a:fillRect/>
@@ -980,17 +982,8 @@
       <w:pPr>
         <w:jc w:val="both"/>
       </w:pPr>
-    </w:p>
-    <w:p>
-      <w:pPr>
-        <w:jc w:val="both"/>
-      </w:pPr>
-    </w:p>
-    <w:p>
-      <w:pPr>
-        <w:jc w:val="both"/>
-      </w:pPr>
-      <w:r>
+      <w:r>
+        <w:lastRenderedPageBreak/>
         <w:t>Metapodaci sadrže informacije o pravnim izvorima normi koje se modeluju u dokumentu, vremenske aspekte, kako pravnih izvora, tako i samog dokumenta, jurisdikcije u kojima su norme primenljive i detalje o stvaraocima pravne norme.</w:t>
       </w:r>
     </w:p>
@@ -1317,21 +1310,42 @@
         <w:jc w:val="both"/>
       </w:pPr>
       <w:r>
-        <w:t>Različite odredbe u Zakonu o bezbednosti o saobraćaju na putevima se mogu predstaviti na različite načine u LegalRuleML jeziku. Pošto su za potrebe ovog rada korišćeni samo članovi koji se odnose na pravo prvenstva prolaza, primećene su izvesne sličnosti u načinu njihovog predstavljanja u LegalRuleML jeziku. Ovo je rezult</w:t>
+        <w:t xml:space="preserve">Različite odredbe u Zakonu o bezbednosti </w:t>
+      </w:r>
+      <w:r>
+        <w:t>saobraćaja</w:t>
+      </w:r>
+      <w:r>
+        <w:t xml:space="preserve"> na putevima</w:t>
+      </w:r>
+      <w:r>
+        <w:t xml:space="preserve"> [7]</w:t>
+      </w:r>
+      <w:r>
+        <w:t xml:space="preserve"> se mogu predstaviti na različite načine u LegalRuleML jeziku. Pošto su za potrebe ovog rada korišćeni samo članovi koji se odnose na pravo prvenstva prolaza, primećene su izvesne sličnosti u načinu njihovog predstavljanja u LegalRuleML jeziku. Ovo je rezult</w:t>
       </w:r>
       <w:r>
         <w:t>iralo</w:t>
       </w:r>
       <w:r>
-        <w:t xml:space="preserve"> manjom složenošću parsera, ali zato neki od oblika zakonskih odredbi predviđeni LegalRuleML jezikom nisu podržani..</w:t>
-      </w:r>
-    </w:p>
-    <w:p>
-      <w:pPr>
-        <w:jc w:val="both"/>
-      </w:pPr>
-      <w:r>
-        <w:t xml:space="preserve">Šablon po kojem su predstavljeni stavovi u LegalRuleML jeziku je sledeći: U okviru &lt;lrml:Statements&gt; elementa postoji mogućunost korišćenja relacije superiornosti sa &lt;lrml:Override&gt; elementom. Zatim se definiše </w:t>
+        <w:t xml:space="preserve"> manjom složenošću parsera, ali zato neki od oblika zakonskih odredbi predviđeni LegalRuleML jezikom nisu podržani</w:t>
+      </w:r>
+      <w:r>
+        <w:t>.</w:t>
+      </w:r>
+    </w:p>
+    <w:p>
+      <w:pPr>
+        <w:jc w:val="both"/>
+      </w:pPr>
+      <w:r>
+        <w:t>Šablon po kojem su predstavljeni stavovi u LegalRuleML jeziku je sledeći: U okviru &lt;lrml:Statements&gt; elementa postoji m</w:t>
+      </w:r>
+      <w:r>
+        <w:t>oguć</w:t>
+      </w:r>
+      <w:r>
+        <w:t xml:space="preserve">nost korišćenja relacije superiornosti sa &lt;lrml:Override&gt; elementom. Zatim se definiše </w:t>
       </w:r>
       <w:r>
         <w:rPr>
@@ -1464,7 +1478,7 @@
                     </pic:cNvPicPr>
                   </pic:nvPicPr>
                   <pic:blipFill>
-                    <a:blip r:embed="rId8" cstate="print"/>
+                    <a:blip r:embed="rId9" cstate="print"/>
                     <a:stretch>
                       <a:fillRect/>
                     </a:stretch>
@@ -1551,7 +1565,13 @@
         <w:t>je pokazalo u potpunosti uspešnim</w:t>
       </w:r>
       <w:r>
-        <w:t xml:space="preserve">. Kao adekvatnije rešenje pokazalo se korišćenje Relaxngcc </w:t>
+        <w:t>. Kao adekvatnije rešenje pokazalo se korišćenje Relaxngcc</w:t>
+      </w:r>
+      <w:r>
+        <w:t xml:space="preserve"> [5]</w:t>
+      </w:r>
+      <w:r>
+        <w:t xml:space="preserve"> </w:t>
       </w:r>
       <w:r>
         <w:rPr>
@@ -1592,7 +1612,28 @@
         <w:jc w:val="both"/>
       </w:pPr>
       <w:r>
-        <w:t xml:space="preserve">Kada je jednom dobijena potpuna XML šema početnog LegalRuleML dokumenta, prosto korišćenje ugrađenih Java biblioteka dovelo je do generacije neoštećene informacione strukture stabla u formatu Java klasa. Izvlačenjem informacija iz generisanih klasa i zapisivanjem tih informacija na adekvatan način dolazi se do pravila reprezentovanih na način pogodan za rezonovanje.   </w:t>
+        <w:t xml:space="preserve">Kada je jednom dobijena potpuna XML šema početnog LegalRuleML dokumenta, prosto korišćenje ugrađenih Java biblioteka dovelo je do generacije neoštećene informacione strukture stabla u formatu Java klasa. </w:t>
+      </w:r>
+      <w:r>
+        <w:t>Parsiranjem se na osnovu informacija sadržanih u LegalRuleML dokumentu instanciraju objekti generisanih Java klasa, a</w:t>
+      </w:r>
+      <w:r>
+        <w:t xml:space="preserve"> </w:t>
+      </w:r>
+      <w:r>
+        <w:t>zapisivanjem tih informacija na adekvatan način dolazi se do p</w:t>
+      </w:r>
+      <w:r>
+        <w:t>ravila reprezentovanih na način p</w:t>
+      </w:r>
+      <w:r>
+        <w:t>ogodan</w:t>
+      </w:r>
+      <w:r>
+        <w:t xml:space="preserve"> </w:t>
+      </w:r>
+      <w:r>
+        <w:t xml:space="preserve">za rezonovanje.   </w:t>
       </w:r>
       <w:r>
         <w:br/>
@@ -1751,10 +1792,10 @@
         <w:t xml:space="preserve">bira taj dokument </w:t>
       </w:r>
       <w:r>
-        <w:t xml:space="preserve">pritiskom na dugme „Choose LRML file”, slika </w:t>
-      </w:r>
-      <w:r>
-        <w:t>1</w:t>
+        <w:t>pritiskom na dugme „Choose LRML file”</w:t>
+      </w:r>
+      <w:r>
+        <w:t xml:space="preserve"> (Slika 1)</w:t>
       </w:r>
       <w:r>
         <w:t xml:space="preserve">, koji se automatski propušta kroz parser i dobija se novi dokument u formatu </w:t>
@@ -1801,7 +1842,7 @@
                     <pic:cNvPicPr/>
                   </pic:nvPicPr>
                   <pic:blipFill>
-                    <a:blip r:embed="rId9" cstate="print"/>
+                    <a:blip r:embed="rId10" cstate="print"/>
                     <a:stretch>
                       <a:fillRect/>
                     </a:stretch>
@@ -1864,20 +1905,32 @@
         <w:t xml:space="preserve">defeasible </w:t>
       </w:r>
       <w:r>
-        <w:t xml:space="preserve">logike koji je dobijen parsiranjem, slika </w:t>
-      </w:r>
-      <w:r>
-        <w:t>5</w:t>
-      </w:r>
-      <w:r>
-        <w:t xml:space="preserve">, kao </w:t>
+        <w:t>logike koji je dobijen parsiranjem</w:t>
+      </w:r>
+      <w:r>
+        <w:t xml:space="preserve"> (Slika 5)</w:t>
+      </w:r>
+      <w:r>
+        <w:t xml:space="preserve">, </w:t>
       </w:r>
       <w:r>
         <w:lastRenderedPageBreak/>
-        <w:t xml:space="preserve">i izvedeni zaključci, slika </w:t>
+        <w:t>kao i izvedeni zaključci</w:t>
+      </w:r>
+      <w:r>
+        <w:t xml:space="preserve"> (</w:t>
+      </w:r>
+      <w:r>
+        <w:t>S</w:t>
+      </w:r>
+      <w:r>
+        <w:t xml:space="preserve">lika </w:t>
       </w:r>
       <w:r>
         <w:t>6</w:t>
+      </w:r>
+      <w:r>
+        <w:t>)</w:t>
       </w:r>
       <w:r>
         <w:t>. Zaključci su u formatu koji je opisan u poglavlju „Srodna istraživanja“.</w:t>
@@ -1930,7 +1983,7 @@
                     <pic:cNvPicPr/>
                   </pic:nvPicPr>
                   <pic:blipFill>
-                    <a:blip r:embed="rId10" cstate="print"/>
+                    <a:blip r:embed="rId11" cstate="print"/>
                     <a:stretch>
                       <a:fillRect/>
                     </a:stretch>
@@ -2001,7 +2054,7 @@
                     <pic:cNvPicPr/>
                   </pic:nvPicPr>
                   <pic:blipFill>
-                    <a:blip r:embed="rId11" cstate="print"/>
+                    <a:blip r:embed="rId12" cstate="print"/>
                     <a:stretch>
                       <a:fillRect/>
                     </a:stretch>
@@ -2103,6 +2156,12 @@
       <w:r>
         <w:t>Kao glavni doprinos ovog  sistema izdvaja se parser LegalRuleML dokumenata, iz razloga što ne radi čisto parsiranje teksta, već teži ka tome da sačuva celokupnu semantiku dokumenta, kao i sve veze između instanci bipartitnog stabla dokumenta. U toku pisanja ovog rada, nije pronađen nijedan parser ovog tipa. Predloženo rešenje može poslužiti i kao komponenta u razvoju softvera autonomnih automobila.</w:t>
       </w:r>
+      <w:r>
+        <w:rPr>
+          <w:rStyle w:val="CommentReference"/>
+        </w:rPr>
+        <w:commentReference w:id="0"/>
+      </w:r>
     </w:p>
     <w:p>
       <w:pPr>
@@ -2125,6 +2184,11 @@
       <w:r>
         <w:t xml:space="preserve"> zato što otvara </w:t>
       </w:r>
+    </w:p>
+    <w:p>
+      <w:pPr>
+        <w:jc w:val="both"/>
+      </w:pPr>
     </w:p>
     <w:p>
       <w:pPr>
@@ -2216,6 +2280,9 @@
       <w:r>
         <w:t>OASIS, “LegalRuleML Core Specification  Version 1.0”, 2020</w:t>
       </w:r>
+      <w:r>
+        <w:t>, dostupno na: http://docs.oasis-open.org/legalruleml/legalruleml-core-spec/v1.0/legalruleml-core-spec-v1.0.html (posećeno 14. aprila 2020.)</w:t>
+      </w:r>
     </w:p>
     <w:p>
       <w:pPr>
@@ -2229,7 +2296,13 @@
         <w:t>H. Boley, A. Paschke, and O. Shafiq “RuleML 1.0: The Overarch</w:t>
       </w:r>
       <w:r>
-        <w:t>ing Specification of Web Rules”, 2010</w:t>
+        <w:t>ing Specification of Web Rules”,</w:t>
+      </w:r>
+      <w:r>
+        <w:t xml:space="preserve"> International Workshop on Rules and Rule Markup Languages for the Semantic Web, Springer,</w:t>
+      </w:r>
+      <w:r>
+        <w:t xml:space="preserve"> 2010</w:t>
       </w:r>
     </w:p>
     <w:p>
@@ -2241,10 +2314,20 @@
         </w:numPr>
       </w:pPr>
       <w:r>
+        <w:lastRenderedPageBreak/>
         <w:t>H. Lam, and M. Hashmi “Enabling Reasoning with LegalRuleML”</w:t>
       </w:r>
       <w:r>
-        <w:t>,  2018</w:t>
+        <w:t xml:space="preserve">, </w:t>
+      </w:r>
+      <w:r>
+        <w:t xml:space="preserve"> </w:t>
+      </w:r>
+      <w:r>
+        <w:t>Theory and Practice of Logic Programming</w:t>
+      </w:r>
+      <w:r>
+        <w:t xml:space="preserve"> 2018</w:t>
       </w:r>
     </w:p>
     <w:p>
@@ -2258,6 +2341,20 @@
       <w:r>
         <w:t>G. Govematori, “Defeasible Logic”, 2008</w:t>
       </w:r>
+      <w:r>
+        <w:t xml:space="preserve">, dostupno na: </w:t>
+      </w:r>
+      <w:hyperlink r:id="rId14" w:history="1">
+        <w:r>
+          <w:rPr>
+            <w:rStyle w:val="Hyperlink"/>
+          </w:rPr>
+          <w:t>http://www.defeasible.org/</w:t>
+        </w:r>
+      </w:hyperlink>
+      <w:r>
+        <w:t xml:space="preserve"> (posećeno 15. aprila 2020.)</w:t>
+      </w:r>
     </w:p>
     <w:p>
       <w:pPr>
@@ -2270,6 +2367,20 @@
       <w:r>
         <w:t>J. Clark, “RELAX NG Compact Syntax”, 2002</w:t>
       </w:r>
+      <w:r>
+        <w:t xml:space="preserve">, dostupno na: </w:t>
+      </w:r>
+      <w:hyperlink r:id="rId15" w:history="1">
+        <w:r>
+          <w:rPr>
+            <w:rStyle w:val="Hyperlink"/>
+          </w:rPr>
+          <w:t>https://relaxng.org/compact.html</w:t>
+        </w:r>
+      </w:hyperlink>
+      <w:r>
+        <w:t xml:space="preserve"> (posećeno 15. aprila 2020.)</w:t>
+      </w:r>
     </w:p>
     <w:p>
       <w:pPr>
@@ -2282,6 +2393,49 @@
       <w:r>
         <w:t>J. Clark, “Trang, multi-format schema converter based on RELAX NG”, 2008</w:t>
       </w:r>
+      <w:r>
+        <w:t xml:space="preserve"> dostupno na: </w:t>
+      </w:r>
+      <w:hyperlink r:id="rId16" w:history="1">
+        <w:r>
+          <w:rPr>
+            <w:rStyle w:val="Hyperlink"/>
+          </w:rPr>
+          <w:t>https://relaxng.org/jclark/trang.html</w:t>
+        </w:r>
+      </w:hyperlink>
+      <w:r>
+        <w:t xml:space="preserve"> (posećeno 15. aprila 2020.)</w:t>
+      </w:r>
+    </w:p>
+    <w:p>
+      <w:pPr>
+        <w:pStyle w:val="references"/>
+        <w:numPr>
+          <w:ilvl w:val="0"/>
+          <w:numId w:val="4"/>
+        </w:numPr>
+      </w:pPr>
+      <w:r>
+        <w:t>Zakon o bezbednosti saobra</w:t>
+      </w:r>
+      <w:r>
+        <w:rPr>
+          <w:lang/>
+        </w:rPr>
+        <w:t xml:space="preserve">ćaja na putevima, </w:t>
+      </w:r>
+      <w:r>
+        <w:rPr>
+          <w:lang/>
+        </w:rPr>
+        <w:t>"Sl. glasnik RS", br. 41/2009, 53/2010, 101/2011, 32/2013 - odluka US, 55/2014, 96/2015 - dr. zakon, 9/2016 - odluka US, 24/2018, 41/2018, 41/2018 - dr. zakon, 87/2018 i 23/2019</w:t>
+      </w:r>
+    </w:p>
+    <w:p>
+      <w:pPr>
+        <w:pStyle w:val="references"/>
+      </w:pPr>
     </w:p>
     <w:p>
       <w:pPr>
@@ -2310,6 +2464,53 @@
     </w:sectPr>
   </w:body>
 </w:document>
+</file>
+
+<file path=word/comments.xml><?xml version="1.0" encoding="utf-8"?>
+<w:comments xmlns:ve="http://schemas.openxmlformats.org/markup-compatibility/2006" xmlns:o="urn:schemas-microsoft-com:office:office" xmlns:r="http://schemas.openxmlformats.org/officeDocument/2006/relationships" xmlns:m="http://schemas.openxmlformats.org/officeDocument/2006/math" xmlns:v="urn:schemas-microsoft-com:vml" xmlns:wp="http://schemas.openxmlformats.org/drawingml/2006/wordprocessingDrawing" xmlns:w10="urn:schemas-microsoft-com:office:word" xmlns:w="http://schemas.openxmlformats.org/wordprocessingml/2006/main" xmlns:wne="http://schemas.microsoft.com/office/word/2006/wordml">
+  <w:comment w:id="0" w:author="M" w:date="2020-04-14T23:54:00Z" w:initials="MM">
+    <w:p>
+      <w:pPr>
+        <w:pStyle w:val="CommentText"/>
+      </w:pPr>
+      <w:r>
+        <w:rPr>
+          <w:rStyle w:val="CommentReference"/>
+        </w:rPr>
+        <w:annotationRef/>
+      </w:r>
+      <w:r>
+        <w:t>Pošto je vaš softver  baziran na pravilima u LegalRuleML formatu, p</w:t>
+      </w:r>
+      <w:r>
+        <w:t xml:space="preserve">redlažem da dodate jedan pasus o tome koliki izazov predstavlja </w:t>
+      </w:r>
+      <w:r>
+        <w:t xml:space="preserve">priprema </w:t>
+      </w:r>
+      <w:r>
+        <w:t xml:space="preserve">zakonskih odredbi u </w:t>
+      </w:r>
+      <w:r>
+        <w:t xml:space="preserve">ovom </w:t>
+      </w:r>
+      <w:r>
+        <w:t>formatu.</w:t>
+      </w:r>
+    </w:p>
+    <w:p>
+      <w:pPr>
+        <w:pStyle w:val="CommentText"/>
+      </w:pPr>
+      <w:r>
+        <w:t>Kakva predznanja korisnik mora imati da bi bio u stanju da prip</w:t>
+      </w:r>
+      <w:r>
+        <w:t>remi bazu znanja za vaš softver? Da li mu se to može olakšati (možda nekim domen-specifičnim jezikom)?</w:t>
+      </w:r>
+    </w:p>
+  </w:comment>
+</w:comments>
 </file>
 
 <file path=word/numbering.xml><?xml version="1.0" encoding="utf-8"?>
@@ -4055,6 +4256,17 @@
     <w:name w:val="WW8Num12"/>
     <w:qFormat/>
     <w:rsid w:val="00BC1018"/>
+  </w:style>
+  <w:style w:type="character" w:styleId="Hyperlink">
+    <w:name w:val="Hyperlink"/>
+    <w:basedOn w:val="DefaultParagraphFont"/>
+    <w:uiPriority w:val="99"/>
+    <w:unhideWhenUsed/>
+    <w:rsid w:val="00204F51"/>
+    <w:rPr>
+      <w:color w:val="0000FF" w:themeColor="hyperlink"/>
+      <w:u w:val="single"/>
+    </w:rPr>
   </w:style>
 </w:styles>
 </file>
@@ -4340,4 +4552,16 @@
   <a:objectDefaults/>
   <a:extraClrSchemeLst/>
 </a:theme>
+</file>
+
+<file path=customXml/item1.xml><?xml version="1.0" encoding="utf-8"?>
+<b:Sources xmlns:b="http://schemas.openxmlformats.org/officeDocument/2006/bibliography" xmlns="http://schemas.openxmlformats.org/officeDocument/2006/bibliography" SelectedStyle="\APA.XSL" StyleName="APA"/>
+</file>
+
+<file path=customXml/itemProps1.xml><?xml version="1.0" encoding="utf-8"?>
+<ds:datastoreItem xmlns:ds="http://schemas.openxmlformats.org/officeDocument/2006/customXml" ds:itemID="{132E2A75-668E-4818-93AA-A7DD814CB1A5}">
+  <ds:schemaRefs>
+    <ds:schemaRef ds:uri="http://schemas.openxmlformats.org/officeDocument/2006/bibliography"/>
+  </ds:schemaRefs>
+</ds:datastoreItem>
 </file>
--- a/esej/Esej_Nikola_Ilic_Nenad_Gligorov.doc.docx
+++ b/esej/Esej_Nikola_Ilic_Nenad_Gligorov.doc.docx
@@ -258,13 +258,7 @@
         <w:t xml:space="preserve">] rezoneru. </w:t>
       </w:r>
       <w:r>
-        <w:t xml:space="preserve">Pri </w:t>
-      </w:r>
-      <w:r>
-        <w:rPr>
-          <w:lang/>
-        </w:rPr>
-        <w:t>čemu</w:t>
+        <w:t>Pri čemu</w:t>
       </w:r>
       <w:r>
         <w:t xml:space="preserve"> je</w:t>
@@ -2168,6 +2162,57 @@
         <w:jc w:val="both"/>
       </w:pPr>
       <w:r>
+        <w:t xml:space="preserve">Jedan od izazova za korisnika softvera jeste priprema baze znanja. Od korisnika se očekuje dobro poznavanje LegalRuleML jezika i osnovno poznavanje zakonskih odredbi koje se obrađuju. Potrebno je da ume da prepozna koje se zakonske odredbe mogu napisati u obliku pravila na osnovu kojih se dalje može zaključivati. </w:t>
+      </w:r>
+    </w:p>
+    <w:p>
+      <w:pPr>
+        <w:jc w:val="both"/>
+      </w:pPr>
+    </w:p>
+    <w:p>
+      <w:pPr>
+        <w:jc w:val="both"/>
+      </w:pPr>
+    </w:p>
+    <w:p>
+      <w:pPr>
+        <w:jc w:val="both"/>
+      </w:pPr>
+    </w:p>
+    <w:p>
+      <w:pPr>
+        <w:jc w:val="both"/>
+      </w:pPr>
+    </w:p>
+    <w:p>
+      <w:pPr>
+        <w:jc w:val="both"/>
+      </w:pPr>
+    </w:p>
+    <w:p>
+      <w:pPr>
+        <w:jc w:val="both"/>
+      </w:pPr>
+    </w:p>
+    <w:p>
+      <w:pPr>
+        <w:jc w:val="both"/>
+      </w:pPr>
+    </w:p>
+    <w:p>
+      <w:pPr>
+        <w:jc w:val="both"/>
+      </w:pPr>
+      <w:r>
+        <w:t>Primećeno je da se zakonske odredbe u obliku pravila mogu napisati po određenom šablonu, pa bi tako jedna od olakšica za korisnika mogla da bude pomoćni softver koji bi generisao LegalRuleML dokument u predefinisanom formatu na osnovu zakonskih odredbi koje se obrađuju.</w:t>
+      </w:r>
+    </w:p>
+    <w:p>
+      <w:pPr>
+        <w:jc w:val="both"/>
+      </w:pPr>
+      <w:r>
         <w:t>Sistem je moguće proširiti tako da podrži i druge zakone, dok je sada implementiran samo za odabrane članove Zakona o bezbednosti saobraćaja na putevima.</w:t>
       </w:r>
     </w:p>
@@ -2184,41 +2229,6 @@
       <w:r>
         <w:t xml:space="preserve"> zato što otvara </w:t>
       </w:r>
-    </w:p>
-    <w:p>
-      <w:pPr>
-        <w:jc w:val="both"/>
-      </w:pPr>
-    </w:p>
-    <w:p>
-      <w:pPr>
-        <w:jc w:val="both"/>
-      </w:pPr>
-    </w:p>
-    <w:p>
-      <w:pPr>
-        <w:jc w:val="both"/>
-      </w:pPr>
-    </w:p>
-    <w:p>
-      <w:pPr>
-        <w:jc w:val="both"/>
-      </w:pPr>
-    </w:p>
-    <w:p>
-      <w:pPr>
-        <w:jc w:val="both"/>
-      </w:pPr>
-    </w:p>
-    <w:p>
-      <w:pPr>
-        <w:jc w:val="both"/>
-      </w:pPr>
-    </w:p>
-    <w:p>
-      <w:pPr>
-        <w:jc w:val="both"/>
-      </w:pPr>
     </w:p>
     <w:p>
       <w:pPr>
@@ -2314,7 +2324,6 @@
         </w:numPr>
       </w:pPr>
       <w:r>
-        <w:lastRenderedPageBreak/>
         <w:t>H. Lam, and M. Hashmi “Enabling Reasoning with LegalRuleML”</w:t>
       </w:r>
       <w:r>
@@ -2417,18 +2426,9 @@
         </w:numPr>
       </w:pPr>
       <w:r>
-        <w:t>Zakon o bezbednosti saobra</w:t>
-      </w:r>
-      <w:r>
-        <w:rPr>
-          <w:lang/>
-        </w:rPr>
-        <w:t xml:space="preserve">ćaja na putevima, </w:t>
-      </w:r>
-      <w:r>
-        <w:rPr>
-          <w:lang/>
-        </w:rPr>
+        <w:t xml:space="preserve">Zakon o bezbednosti saobraćaja na putevima, </w:t>
+      </w:r>
+      <w:r>
         <w:t>"Sl. glasnik RS", br. 41/2009, 53/2010, 101/2011, 32/2013 - odluka US, 55/2014, 96/2015 - dr. zakon, 9/2016 - odluka US, 24/2018, 41/2018, 41/2018 - dr. zakon, 87/2018 i 23/2019</w:t>
       </w:r>
     </w:p>
@@ -4559,7 +4559,7 @@
 </file>
 
 <file path=customXml/itemProps1.xml><?xml version="1.0" encoding="utf-8"?>
-<ds:datastoreItem xmlns:ds="http://schemas.openxmlformats.org/officeDocument/2006/customXml" ds:itemID="{132E2A75-668E-4818-93AA-A7DD814CB1A5}">
+<ds:datastoreItem xmlns:ds="http://schemas.openxmlformats.org/officeDocument/2006/customXml" ds:itemID="{0AE76EC2-DB68-4950-B427-1AAD2E4F2D2A}">
   <ds:schemaRefs>
     <ds:schemaRef ds:uri="http://schemas.openxmlformats.org/officeDocument/2006/bibliography"/>
   </ds:schemaRefs>

--- a/esej/Esej_Nikola_Ilic_Nenad_Gligorov.doc.docx
+++ b/esej/Esej_Nikola_Ilic_Nenad_Gligorov.doc.docx
@@ -2150,12 +2150,6 @@
       <w:r>
         <w:t>Kao glavni doprinos ovog  sistema izdvaja se parser LegalRuleML dokumenata, iz razloga što ne radi čisto parsiranje teksta, već teži ka tome da sačuva celokupnu semantiku dokumenta, kao i sve veze između instanci bipartitnog stabla dokumenta. U toku pisanja ovog rada, nije pronađen nijedan parser ovog tipa. Predloženo rešenje može poslužiti i kao komponenta u razvoju softvera autonomnih automobila.</w:t>
       </w:r>
-      <w:r>
-        <w:rPr>
-          <w:rStyle w:val="CommentReference"/>
-        </w:rPr>
-        <w:commentReference w:id="0"/>
-      </w:r>
     </w:p>
     <w:p>
       <w:pPr>
@@ -2353,7 +2347,7 @@
       <w:r>
         <w:t xml:space="preserve">, dostupno na: </w:t>
       </w:r>
-      <w:hyperlink r:id="rId14" w:history="1">
+      <w:hyperlink r:id="rId13" w:history="1">
         <w:r>
           <w:rPr>
             <w:rStyle w:val="Hyperlink"/>
@@ -2379,7 +2373,7 @@
       <w:r>
         <w:t xml:space="preserve">, dostupno na: </w:t>
       </w:r>
-      <w:hyperlink r:id="rId15" w:history="1">
+      <w:hyperlink r:id="rId14" w:history="1">
         <w:r>
           <w:rPr>
             <w:rStyle w:val="Hyperlink"/>
@@ -2405,7 +2399,7 @@
       <w:r>
         <w:t xml:space="preserve"> dostupno na: </w:t>
       </w:r>
-      <w:hyperlink r:id="rId16" w:history="1">
+      <w:hyperlink r:id="rId15" w:history="1">
         <w:r>
           <w:rPr>
             <w:rStyle w:val="Hyperlink"/>
@@ -2464,53 +2458,6 @@
     </w:sectPr>
   </w:body>
 </w:document>
-</file>
-
-<file path=word/comments.xml><?xml version="1.0" encoding="utf-8"?>
-<w:comments xmlns:ve="http://schemas.openxmlformats.org/markup-compatibility/2006" xmlns:o="urn:schemas-microsoft-com:office:office" xmlns:r="http://schemas.openxmlformats.org/officeDocument/2006/relationships" xmlns:m="http://schemas.openxmlformats.org/officeDocument/2006/math" xmlns:v="urn:schemas-microsoft-com:vml" xmlns:wp="http://schemas.openxmlformats.org/drawingml/2006/wordprocessingDrawing" xmlns:w10="urn:schemas-microsoft-com:office:word" xmlns:w="http://schemas.openxmlformats.org/wordprocessingml/2006/main" xmlns:wne="http://schemas.microsoft.com/office/word/2006/wordml">
-  <w:comment w:id="0" w:author="M" w:date="2020-04-14T23:54:00Z" w:initials="MM">
-    <w:p>
-      <w:pPr>
-        <w:pStyle w:val="CommentText"/>
-      </w:pPr>
-      <w:r>
-        <w:rPr>
-          <w:rStyle w:val="CommentReference"/>
-        </w:rPr>
-        <w:annotationRef/>
-      </w:r>
-      <w:r>
-        <w:t>Pošto je vaš softver  baziran na pravilima u LegalRuleML formatu, p</w:t>
-      </w:r>
-      <w:r>
-        <w:t xml:space="preserve">redlažem da dodate jedan pasus o tome koliki izazov predstavlja </w:t>
-      </w:r>
-      <w:r>
-        <w:t xml:space="preserve">priprema </w:t>
-      </w:r>
-      <w:r>
-        <w:t xml:space="preserve">zakonskih odredbi u </w:t>
-      </w:r>
-      <w:r>
-        <w:t xml:space="preserve">ovom </w:t>
-      </w:r>
-      <w:r>
-        <w:t>formatu.</w:t>
-      </w:r>
-    </w:p>
-    <w:p>
-      <w:pPr>
-        <w:pStyle w:val="CommentText"/>
-      </w:pPr>
-      <w:r>
-        <w:t>Kakva predznanja korisnik mora imati da bi bio u stanju da prip</w:t>
-      </w:r>
-      <w:r>
-        <w:t>remi bazu znanja za vaš softver? Da li mu se to može olakšati (možda nekim domen-specifičnim jezikom)?</w:t>
-      </w:r>
-    </w:p>
-  </w:comment>
-</w:comments>
 </file>
 
 <file path=word/numbering.xml><?xml version="1.0" encoding="utf-8"?>
@@ -4559,7 +4506,7 @@
 </file>
 
 <file path=customXml/itemProps1.xml><?xml version="1.0" encoding="utf-8"?>
-<ds:datastoreItem xmlns:ds="http://schemas.openxmlformats.org/officeDocument/2006/customXml" ds:itemID="{0AE76EC2-DB68-4950-B427-1AAD2E4F2D2A}">
+<ds:datastoreItem xmlns:ds="http://schemas.openxmlformats.org/officeDocument/2006/customXml" ds:itemID="{A2EFB314-91D2-4273-98B1-864F0C106DB7}">
   <ds:schemaRefs>
     <ds:schemaRef ds:uri="http://schemas.openxmlformats.org/officeDocument/2006/bibliography"/>
   </ds:schemaRefs>
